--- a/Calendario2022/Ejercicios/RuteoDinamico/Ejercicio1/Ejercicio15_RuteoDinamico.docx
+++ b/Calendario2022/Ejercicios/RuteoDinamico/Ejercicio1/Ejercicio15_RuteoDinamico.docx
@@ -273,7 +273,7 @@
           <w:sz w:val="24"/>
           <w:szCs w:val="24"/>
         </w:rPr>
-        <w:t>4</w:t>
+        <w:t>7</w:t>
       </w:r>
       <w:r>
         <w:rPr>
